--- a/Output/Report_MiscForText.docx
+++ b/Output/Report_MiscForText.docx
@@ -1,6 +1,6 @@
 
 <file path=word/document.xml><?xml version="1.0" encoding="utf-8"?>
-<w:document xmlns:w="http://schemas.openxmlformats.org/wordprocessingml/2006/main" xmlns:w15="http://schemas.microsoft.com/office/word/2012/wordml" xmlns:r="http://schemas.openxmlformats.org/officeDocument/2006/relationships" xmlns:m="http://schemas.openxmlformats.org/officeDocument/2006/math" xmlns:w14="http://schemas.microsoft.com/office/word/2010/wordml" xmlns:wp="http://schemas.openxmlformats.org/drawingml/2006/wordprocessingDrawing" xmlns:a="http://schemas.openxmlformats.org/drawingml/2006/main" xmlns:wp14="http://schemas.microsoft.com/office/word/2010/wordprocessingDrawing" xmlns:mc="http://schemas.openxmlformats.org/markup-compatibility/2006" xmlns:sl="http://schemas.openxmlformats.org/schemaLibrary/2006/main" xmlns:wne="http://schemas.microsoft.com/office/word/2006/wordml" xmlns:c="http://schemas.openxmlformats.org/drawingml/2006/chart" xmlns:cdr="http://schemas.openxmlformats.org/drawingml/2006/chartDrawing" xmlns:c14="http://schemas.microsoft.com/office/drawing/2007/8/2/chart" xmlns:dgm="http://schemas.openxmlformats.org/drawingml/2006/diagram" xmlns:pic="http://schemas.openxmlformats.org/drawingml/2006/picture" xmlns:xdr="http://schemas.openxmlformats.org/drawingml/2006/spreadsheetDrawing" xmlns:dsp="http://schemas.microsoft.com/office/drawing/2008/diagram" xmlns:xvml="urn:schemas-microsoft-com:office:excel" xmlns:o="urn:schemas-microsoft-com:office:office" xmlns:v="urn:schemas-microsoft-com:vml" xmlns:w10="urn:schemas-microsoft-com:office:word" xmlns:pvml="urn:schemas-microsoft-com:office:powerpoint" xmlns:cppr="http://schemas.microsoft.com/office/2006/coverPageProps" xmlns:odx="http://opendope.org/xpaths" xmlns:odc="http://opendope.org/conditions" xmlns:odq="http://opendope.org/questions" xmlns:oda="http://opendope.org/answers" xmlns:odi="http://opendope.org/components" xmlns:odgm="http://opendope.org/SmartArt/DataHierarchy" xmlns:b="http://schemas.openxmlformats.org/officeDocument/2006/bibliography" xmlns:w16se="http://schemas.microsoft.com/office/word/2015/wordml/symex" xmlns:w16cid="http://schemas.microsoft.com/office/word/2016/wordml/cid" xmlns:wetp="http://schemas.microsoft.com/office/webextensions/taskpanes/2010/11" xmlns:we="http://schemas.microsoft.com/office/webextensions/webextension/2010/11" xmlns:comp="http://schemas.openxmlformats.org/drawingml/2006/compatibility" xmlns:lc="http://schemas.openxmlformats.org/drawingml/2006/lockedCanvas">
+<w:document xmlns:w="http://schemas.openxmlformats.org/wordprocessingml/2006/main" xmlns:w15="http://schemas.microsoft.com/office/word/2012/wordml" xmlns:r="http://schemas.openxmlformats.org/officeDocument/2006/relationships" xmlns:w14="http://schemas.microsoft.com/office/word/2010/wordml" xmlns:wp="http://schemas.openxmlformats.org/drawingml/2006/wordprocessingDrawing" xmlns:a="http://schemas.openxmlformats.org/drawingml/2006/main" xmlns:wp14="http://schemas.microsoft.com/office/word/2010/wordprocessingDrawing" xmlns:m="http://schemas.openxmlformats.org/officeDocument/2006/math" xmlns:mc="http://schemas.openxmlformats.org/markup-compatibility/2006" xmlns:sl="http://schemas.openxmlformats.org/schemaLibrary/2006/main" xmlns:wne="http://schemas.microsoft.com/office/word/2006/wordml" xmlns:cdr="http://schemas.openxmlformats.org/drawingml/2006/chartDrawing" xmlns:c="http://schemas.openxmlformats.org/drawingml/2006/chart" xmlns:c14="http://schemas.microsoft.com/office/drawing/2007/8/2/chart" xmlns:dgm="http://schemas.openxmlformats.org/drawingml/2006/diagram" xmlns:pic="http://schemas.openxmlformats.org/drawingml/2006/picture" xmlns:xdr="http://schemas.openxmlformats.org/drawingml/2006/spreadsheetDrawing" xmlns:dsp="http://schemas.microsoft.com/office/drawing/2008/diagram" xmlns:xvml="urn:schemas-microsoft-com:office:excel" xmlns:o="urn:schemas-microsoft-com:office:office" xmlns:v="urn:schemas-microsoft-com:vml" xmlns:w10="urn:schemas-microsoft-com:office:word" xmlns:pvml="urn:schemas-microsoft-com:office:powerpoint" xmlns:cppr="http://schemas.microsoft.com/office/2006/coverPageProps" xmlns:odx="http://opendope.org/xpaths" xmlns:odc="http://opendope.org/conditions" xmlns:odq="http://opendope.org/questions" xmlns:oda="http://opendope.org/answers" xmlns:odi="http://opendope.org/components" xmlns:odgm="http://opendope.org/SmartArt/DataHierarchy" xmlns:b="http://schemas.openxmlformats.org/officeDocument/2006/bibliography" xmlns:w16se="http://schemas.microsoft.com/office/word/2015/wordml/symex" xmlns:w16cid="http://schemas.microsoft.com/office/word/2016/wordml/cid" xmlns:wetp="http://schemas.microsoft.com/office/webextensions/taskpanes/2010/11" xmlns:we="http://schemas.microsoft.com/office/webextensions/webextension/2010/11" xmlns:comp="http://schemas.openxmlformats.org/drawingml/2006/compatibility" xmlns:lc="http://schemas.openxmlformats.org/drawingml/2006/lockedCanvas">
   <w:body>
     <w:p>
       <w:pPr>
@@ -1316,7 +1316,7 @@
 </file>
 
 <file path=word/styles.xml><?xml version="1.0" encoding="utf-8"?>
-<w:styles xmlns:w="http://schemas.openxmlformats.org/wordprocessingml/2006/main" xmlns:w15="http://schemas.microsoft.com/office/word/2012/wordml" xmlns:r="http://schemas.openxmlformats.org/officeDocument/2006/relationships" xmlns:m="http://schemas.openxmlformats.org/officeDocument/2006/math" xmlns:w14="http://schemas.microsoft.com/office/word/2010/wordml" xmlns:wp="http://schemas.openxmlformats.org/drawingml/2006/wordprocessingDrawing" xmlns:a="http://schemas.openxmlformats.org/drawingml/2006/main" xmlns:wp14="http://schemas.microsoft.com/office/word/2010/wordprocessingDrawing" xmlns:mc="http://schemas.openxmlformats.org/markup-compatibility/2006" xmlns:sl="http://schemas.openxmlformats.org/schemaLibrary/2006/main" xmlns:wne="http://schemas.microsoft.com/office/word/2006/wordml" xmlns:c="http://schemas.openxmlformats.org/drawingml/2006/chart" xmlns:cdr="http://schemas.openxmlformats.org/drawingml/2006/chartDrawing" xmlns:c14="http://schemas.microsoft.com/office/drawing/2007/8/2/chart" xmlns:dgm="http://schemas.openxmlformats.org/drawingml/2006/diagram" xmlns:pic="http://schemas.openxmlformats.org/drawingml/2006/picture" xmlns:xdr="http://schemas.openxmlformats.org/drawingml/2006/spreadsheetDrawing" xmlns:dsp="http://schemas.microsoft.com/office/drawing/2008/diagram" xmlns:xvml="urn:schemas-microsoft-com:office:excel" xmlns:o="urn:schemas-microsoft-com:office:office" xmlns:v="urn:schemas-microsoft-com:vml" xmlns:w10="urn:schemas-microsoft-com:office:word" xmlns:pvml="urn:schemas-microsoft-com:office:powerpoint" xmlns:cppr="http://schemas.microsoft.com/office/2006/coverPageProps" xmlns:odx="http://opendope.org/xpaths" xmlns:odc="http://opendope.org/conditions" xmlns:odq="http://opendope.org/questions" xmlns:oda="http://opendope.org/answers" xmlns:odi="http://opendope.org/components" xmlns:odgm="http://opendope.org/SmartArt/DataHierarchy" xmlns:b="http://schemas.openxmlformats.org/officeDocument/2006/bibliography" xmlns:w16se="http://schemas.microsoft.com/office/word/2015/wordml/symex" xmlns:w16cid="http://schemas.microsoft.com/office/word/2016/wordml/cid" xmlns:wetp="http://schemas.microsoft.com/office/webextensions/taskpanes/2010/11" xmlns:we="http://schemas.microsoft.com/office/webextensions/webextension/2010/11" xmlns:comp="http://schemas.openxmlformats.org/drawingml/2006/compatibility" xmlns:lc="http://schemas.openxmlformats.org/drawingml/2006/lockedCanvas">
+<w:styles xmlns:w="http://schemas.openxmlformats.org/wordprocessingml/2006/main" xmlns:w15="http://schemas.microsoft.com/office/word/2012/wordml" xmlns:r="http://schemas.openxmlformats.org/officeDocument/2006/relationships" xmlns:w14="http://schemas.microsoft.com/office/word/2010/wordml" xmlns:wp="http://schemas.openxmlformats.org/drawingml/2006/wordprocessingDrawing" xmlns:a="http://schemas.openxmlformats.org/drawingml/2006/main" xmlns:wp14="http://schemas.microsoft.com/office/word/2010/wordprocessingDrawing" xmlns:m="http://schemas.openxmlformats.org/officeDocument/2006/math" xmlns:mc="http://schemas.openxmlformats.org/markup-compatibility/2006" xmlns:sl="http://schemas.openxmlformats.org/schemaLibrary/2006/main" xmlns:wne="http://schemas.microsoft.com/office/word/2006/wordml" xmlns:cdr="http://schemas.openxmlformats.org/drawingml/2006/chartDrawing" xmlns:c="http://schemas.openxmlformats.org/drawingml/2006/chart" xmlns:c14="http://schemas.microsoft.com/office/drawing/2007/8/2/chart" xmlns:dgm="http://schemas.openxmlformats.org/drawingml/2006/diagram" xmlns:pic="http://schemas.openxmlformats.org/drawingml/2006/picture" xmlns:xdr="http://schemas.openxmlformats.org/drawingml/2006/spreadsheetDrawing" xmlns:dsp="http://schemas.microsoft.com/office/drawing/2008/diagram" xmlns:xvml="urn:schemas-microsoft-com:office:excel" xmlns:o="urn:schemas-microsoft-com:office:office" xmlns:v="urn:schemas-microsoft-com:vml" xmlns:w10="urn:schemas-microsoft-com:office:word" xmlns:pvml="urn:schemas-microsoft-com:office:powerpoint" xmlns:cppr="http://schemas.microsoft.com/office/2006/coverPageProps" xmlns:odx="http://opendope.org/xpaths" xmlns:odc="http://opendope.org/conditions" xmlns:odq="http://opendope.org/questions" xmlns:oda="http://opendope.org/answers" xmlns:odi="http://opendope.org/components" xmlns:odgm="http://opendope.org/SmartArt/DataHierarchy" xmlns:b="http://schemas.openxmlformats.org/officeDocument/2006/bibliography" xmlns:w16se="http://schemas.microsoft.com/office/word/2015/wordml/symex" xmlns:w16cid="http://schemas.microsoft.com/office/word/2016/wordml/cid" xmlns:wetp="http://schemas.microsoft.com/office/webextensions/taskpanes/2010/11" xmlns:we="http://schemas.microsoft.com/office/webextensions/webextension/2010/11" xmlns:comp="http://schemas.openxmlformats.org/drawingml/2006/compatibility" xmlns:lc="http://schemas.openxmlformats.org/drawingml/2006/lockedCanvas">
   <w:docDefaults>
     <w:rPrDefault>
       <w:rPr>

--- a/Output/Report_MiscForText.docx
+++ b/Output/Report_MiscForText.docx
@@ -1,6 +1,6 @@
 
 <file path=word/document.xml><?xml version="1.0" encoding="utf-8"?>
-<w:document xmlns:w="http://schemas.openxmlformats.org/wordprocessingml/2006/main" xmlns:w15="http://schemas.microsoft.com/office/word/2012/wordml" xmlns:r="http://schemas.openxmlformats.org/officeDocument/2006/relationships" xmlns:w14="http://schemas.microsoft.com/office/word/2010/wordml" xmlns:wp="http://schemas.openxmlformats.org/drawingml/2006/wordprocessingDrawing" xmlns:a="http://schemas.openxmlformats.org/drawingml/2006/main" xmlns:wp14="http://schemas.microsoft.com/office/word/2010/wordprocessingDrawing" xmlns:m="http://schemas.openxmlformats.org/officeDocument/2006/math" xmlns:mc="http://schemas.openxmlformats.org/markup-compatibility/2006" xmlns:sl="http://schemas.openxmlformats.org/schemaLibrary/2006/main" xmlns:wne="http://schemas.microsoft.com/office/word/2006/wordml" xmlns:cdr="http://schemas.openxmlformats.org/drawingml/2006/chartDrawing" xmlns:c="http://schemas.openxmlformats.org/drawingml/2006/chart" xmlns:c14="http://schemas.microsoft.com/office/drawing/2007/8/2/chart" xmlns:dgm="http://schemas.openxmlformats.org/drawingml/2006/diagram" xmlns:pic="http://schemas.openxmlformats.org/drawingml/2006/picture" xmlns:xdr="http://schemas.openxmlformats.org/drawingml/2006/spreadsheetDrawing" xmlns:dsp="http://schemas.microsoft.com/office/drawing/2008/diagram" xmlns:xvml="urn:schemas-microsoft-com:office:excel" xmlns:o="urn:schemas-microsoft-com:office:office" xmlns:v="urn:schemas-microsoft-com:vml" xmlns:w10="urn:schemas-microsoft-com:office:word" xmlns:pvml="urn:schemas-microsoft-com:office:powerpoint" xmlns:cppr="http://schemas.microsoft.com/office/2006/coverPageProps" xmlns:odx="http://opendope.org/xpaths" xmlns:odc="http://opendope.org/conditions" xmlns:odq="http://opendope.org/questions" xmlns:oda="http://opendope.org/answers" xmlns:odi="http://opendope.org/components" xmlns:odgm="http://opendope.org/SmartArt/DataHierarchy" xmlns:b="http://schemas.openxmlformats.org/officeDocument/2006/bibliography" xmlns:w16se="http://schemas.microsoft.com/office/word/2015/wordml/symex" xmlns:w16cid="http://schemas.microsoft.com/office/word/2016/wordml/cid" xmlns:wetp="http://schemas.microsoft.com/office/webextensions/taskpanes/2010/11" xmlns:we="http://schemas.microsoft.com/office/webextensions/webextension/2010/11" xmlns:comp="http://schemas.openxmlformats.org/drawingml/2006/compatibility" xmlns:lc="http://schemas.openxmlformats.org/drawingml/2006/lockedCanvas">
+<w:document xmlns:w="http://schemas.openxmlformats.org/wordprocessingml/2006/main" xmlns:m="http://schemas.openxmlformats.org/officeDocument/2006/math" xmlns:r="http://schemas.openxmlformats.org/officeDocument/2006/relationships" xmlns:w14="http://schemas.microsoft.com/office/word/2010/wordml" xmlns:wp="http://schemas.openxmlformats.org/drawingml/2006/wordprocessingDrawing" xmlns:a="http://schemas.openxmlformats.org/drawingml/2006/main" xmlns:wp14="http://schemas.microsoft.com/office/word/2010/wordprocessingDrawing" xmlns:w15="http://schemas.microsoft.com/office/word/2012/wordml" xmlns:mc="http://schemas.openxmlformats.org/markup-compatibility/2006" xmlns:sl="http://schemas.openxmlformats.org/schemaLibrary/2006/main" xmlns:wne="http://schemas.microsoft.com/office/word/2006/wordml" xmlns:c="http://schemas.openxmlformats.org/drawingml/2006/chart" xmlns:cdr="http://schemas.openxmlformats.org/drawingml/2006/chartDrawing" xmlns:c14="http://schemas.microsoft.com/office/drawing/2007/8/2/chart" xmlns:dgm="http://schemas.openxmlformats.org/drawingml/2006/diagram" xmlns:pic="http://schemas.openxmlformats.org/drawingml/2006/picture" xmlns:xdr="http://schemas.openxmlformats.org/drawingml/2006/spreadsheetDrawing" xmlns:dsp="http://schemas.microsoft.com/office/drawing/2008/diagram" xmlns:xvml="urn:schemas-microsoft-com:office:excel" xmlns:o="urn:schemas-microsoft-com:office:office" xmlns:v="urn:schemas-microsoft-com:vml" xmlns:w10="urn:schemas-microsoft-com:office:word" xmlns:pvml="urn:schemas-microsoft-com:office:powerpoint" xmlns:cppr="http://schemas.microsoft.com/office/2006/coverPageProps" xmlns:odx="http://opendope.org/xpaths" xmlns:odc="http://opendope.org/conditions" xmlns:odq="http://opendope.org/questions" xmlns:oda="http://opendope.org/answers" xmlns:odi="http://opendope.org/components" xmlns:odgm="http://opendope.org/SmartArt/DataHierarchy" xmlns:b="http://schemas.openxmlformats.org/officeDocument/2006/bibliography" xmlns:w16se="http://schemas.microsoft.com/office/word/2015/wordml/symex" xmlns:w16cid="http://schemas.microsoft.com/office/word/2016/wordml/cid" xmlns:wetp="http://schemas.microsoft.com/office/webextensions/taskpanes/2010/11" xmlns:we="http://schemas.microsoft.com/office/webextensions/webextension/2010/11" xmlns:comp="http://schemas.openxmlformats.org/drawingml/2006/compatibility" xmlns:lc="http://schemas.openxmlformats.org/drawingml/2006/lockedCanvas">
   <w:body>
     <w:p>
       <w:pPr>
@@ -164,6 +164,69 @@
       </w:r>
       <w:r>
         <w:t xml:space="preserve">Using Wilcoxon rank-sum test to test for a difference in hibernation (as a continuous variable) between the two groups results in a p-value of 0.12 (same p-value as in the supplementary table)</w:t>
+        <w:br w:type="textWrapping"/>
+      </w:r>
+    </w:p>
+    <w:p>
+      <w:pPr>
+        <w:pStyle w:val="Heading2"/>
+      </w:pPr>
+      <w:r>
+        <w:t/>
+      </w:r>
+      <w:r>
+        <w:t xml:space="preserve"/>
+      </w:r>
+      <w:r>
+        <w:t xml:space="preserve">Days between intervention and follow-up EF measurement</w:t>
+      </w:r>
+    </w:p>
+    <w:p>
+      <w:r>
+        <w:t/>
+      </w:r>
+      <w:r>
+        <w:t xml:space="preserve">min: 22 days</w:t>
+        <w:br w:type="textWrapping"/>
+      </w:r>
+      <w:r>
+        <w:t xml:space="preserve">max: 604 days</w:t>
+        <w:br w:type="textWrapping"/>
+      </w:r>
+      <w:r>
+        <w:t xml:space="preserve">p1: 22 days</w:t>
+        <w:br w:type="textWrapping"/>
+      </w:r>
+      <w:r>
+        <w:t xml:space="preserve">p5: 28 days</w:t>
+        <w:br w:type="textWrapping"/>
+      </w:r>
+      <w:r>
+        <w:t xml:space="preserve">p10: 35 days</w:t>
+        <w:br w:type="textWrapping"/>
+      </w:r>
+      <w:r>
+        <w:t xml:space="preserve">p25: 42.5 days</w:t>
+        <w:br w:type="textWrapping"/>
+      </w:r>
+      <w:r>
+        <w:t xml:space="preserve">p50: 98 days</w:t>
+        <w:br w:type="textWrapping"/>
+      </w:r>
+      <w:r>
+        <w:t xml:space="preserve">p75: 149 days</w:t>
+        <w:br w:type="textWrapping"/>
+      </w:r>
+      <w:r>
+        <w:t xml:space="preserve">p90: 230 days</w:t>
+        <w:br w:type="textWrapping"/>
+      </w:r>
+      <w:r>
+        <w:t xml:space="preserve">p95: 372 days</w:t>
+        <w:br w:type="textWrapping"/>
+      </w:r>
+      <w:r>
+        <w:t xml:space="preserve">p99: 604 days</w:t>
         <w:br w:type="textWrapping"/>
       </w:r>
     </w:p>
@@ -1316,7 +1379,7 @@
 </file>
 
 <file path=word/styles.xml><?xml version="1.0" encoding="utf-8"?>
-<w:styles xmlns:w="http://schemas.openxmlformats.org/wordprocessingml/2006/main" xmlns:w15="http://schemas.microsoft.com/office/word/2012/wordml" xmlns:r="http://schemas.openxmlformats.org/officeDocument/2006/relationships" xmlns:w14="http://schemas.microsoft.com/office/word/2010/wordml" xmlns:wp="http://schemas.openxmlformats.org/drawingml/2006/wordprocessingDrawing" xmlns:a="http://schemas.openxmlformats.org/drawingml/2006/main" xmlns:wp14="http://schemas.microsoft.com/office/word/2010/wordprocessingDrawing" xmlns:m="http://schemas.openxmlformats.org/officeDocument/2006/math" xmlns:mc="http://schemas.openxmlformats.org/markup-compatibility/2006" xmlns:sl="http://schemas.openxmlformats.org/schemaLibrary/2006/main" xmlns:wne="http://schemas.microsoft.com/office/word/2006/wordml" xmlns:cdr="http://schemas.openxmlformats.org/drawingml/2006/chartDrawing" xmlns:c="http://schemas.openxmlformats.org/drawingml/2006/chart" xmlns:c14="http://schemas.microsoft.com/office/drawing/2007/8/2/chart" xmlns:dgm="http://schemas.openxmlformats.org/drawingml/2006/diagram" xmlns:pic="http://schemas.openxmlformats.org/drawingml/2006/picture" xmlns:xdr="http://schemas.openxmlformats.org/drawingml/2006/spreadsheetDrawing" xmlns:dsp="http://schemas.microsoft.com/office/drawing/2008/diagram" xmlns:xvml="urn:schemas-microsoft-com:office:excel" xmlns:o="urn:schemas-microsoft-com:office:office" xmlns:v="urn:schemas-microsoft-com:vml" xmlns:w10="urn:schemas-microsoft-com:office:word" xmlns:pvml="urn:schemas-microsoft-com:office:powerpoint" xmlns:cppr="http://schemas.microsoft.com/office/2006/coverPageProps" xmlns:odx="http://opendope.org/xpaths" xmlns:odc="http://opendope.org/conditions" xmlns:odq="http://opendope.org/questions" xmlns:oda="http://opendope.org/answers" xmlns:odi="http://opendope.org/components" xmlns:odgm="http://opendope.org/SmartArt/DataHierarchy" xmlns:b="http://schemas.openxmlformats.org/officeDocument/2006/bibliography" xmlns:w16se="http://schemas.microsoft.com/office/word/2015/wordml/symex" xmlns:w16cid="http://schemas.microsoft.com/office/word/2016/wordml/cid" xmlns:wetp="http://schemas.microsoft.com/office/webextensions/taskpanes/2010/11" xmlns:we="http://schemas.microsoft.com/office/webextensions/webextension/2010/11" xmlns:comp="http://schemas.openxmlformats.org/drawingml/2006/compatibility" xmlns:lc="http://schemas.openxmlformats.org/drawingml/2006/lockedCanvas">
+<w:styles xmlns:w="http://schemas.openxmlformats.org/wordprocessingml/2006/main" xmlns:m="http://schemas.openxmlformats.org/officeDocument/2006/math" xmlns:r="http://schemas.openxmlformats.org/officeDocument/2006/relationships" xmlns:w14="http://schemas.microsoft.com/office/word/2010/wordml" xmlns:wp="http://schemas.openxmlformats.org/drawingml/2006/wordprocessingDrawing" xmlns:a="http://schemas.openxmlformats.org/drawingml/2006/main" xmlns:wp14="http://schemas.microsoft.com/office/word/2010/wordprocessingDrawing" xmlns:w15="http://schemas.microsoft.com/office/word/2012/wordml" xmlns:mc="http://schemas.openxmlformats.org/markup-compatibility/2006" xmlns:sl="http://schemas.openxmlformats.org/schemaLibrary/2006/main" xmlns:wne="http://schemas.microsoft.com/office/word/2006/wordml" xmlns:c="http://schemas.openxmlformats.org/drawingml/2006/chart" xmlns:cdr="http://schemas.openxmlformats.org/drawingml/2006/chartDrawing" xmlns:c14="http://schemas.microsoft.com/office/drawing/2007/8/2/chart" xmlns:dgm="http://schemas.openxmlformats.org/drawingml/2006/diagram" xmlns:pic="http://schemas.openxmlformats.org/drawingml/2006/picture" xmlns:xdr="http://schemas.openxmlformats.org/drawingml/2006/spreadsheetDrawing" xmlns:dsp="http://schemas.microsoft.com/office/drawing/2008/diagram" xmlns:xvml="urn:schemas-microsoft-com:office:excel" xmlns:o="urn:schemas-microsoft-com:office:office" xmlns:v="urn:schemas-microsoft-com:vml" xmlns:w10="urn:schemas-microsoft-com:office:word" xmlns:pvml="urn:schemas-microsoft-com:office:powerpoint" xmlns:cppr="http://schemas.microsoft.com/office/2006/coverPageProps" xmlns:odx="http://opendope.org/xpaths" xmlns:odc="http://opendope.org/conditions" xmlns:odq="http://opendope.org/questions" xmlns:oda="http://opendope.org/answers" xmlns:odi="http://opendope.org/components" xmlns:odgm="http://opendope.org/SmartArt/DataHierarchy" xmlns:b="http://schemas.openxmlformats.org/officeDocument/2006/bibliography" xmlns:w16se="http://schemas.microsoft.com/office/word/2015/wordml/symex" xmlns:w16cid="http://schemas.microsoft.com/office/word/2016/wordml/cid" xmlns:wetp="http://schemas.microsoft.com/office/webextensions/taskpanes/2010/11" xmlns:we="http://schemas.microsoft.com/office/webextensions/webextension/2010/11" xmlns:comp="http://schemas.openxmlformats.org/drawingml/2006/compatibility" xmlns:lc="http://schemas.openxmlformats.org/drawingml/2006/lockedCanvas">
   <w:docDefaults>
     <w:rPrDefault>
       <w:rPr>
